--- a/Sem-1/Data Science/Assignment-5/ToDo.docx
+++ b/Sem-1/Data Science/Assignment-5/ToDo.docx
@@ -182,21 +182,7 @@
         <w:rPr>
           <w:lang w:val="en-IN"/>
         </w:rPr>
-        <w:t xml:space="preserve">credit card </w:t>
-      </w:r>
-      <w:proofErr w:type="gramStart"/>
-      <w:r>
-        <w:rPr>
-          <w:lang w:val="en-IN"/>
-        </w:rPr>
-        <w:t>spend</w:t>
-      </w:r>
-      <w:proofErr w:type="gramEnd"/>
-      <w:r>
-        <w:rPr>
-          <w:lang w:val="en-IN"/>
-        </w:rPr>
-        <w:t xml:space="preserve"> analysis dataset</w:t>
+        <w:t>credit card spend analysis dataset</w:t>
       </w:r>
       <w:r>
         <w:t xml:space="preserve"> and</w:t>
@@ -351,52 +337,18 @@
           <w:sz w:val="24"/>
         </w:rPr>
       </w:pPr>
-      <w:proofErr w:type="spellStart"/>
       <w:r>
         <w:rPr>
           <w:sz w:val="24"/>
         </w:rPr>
         <w:t>Identif</w:t>
       </w:r>
-      <w:proofErr w:type="spellEnd"/>
-      <w:r>
-        <w:rPr>
-          <w:sz w:val="24"/>
-          <w:lang w:val="en-IN"/>
-        </w:rPr>
-        <w:t xml:space="preserve">y patterns such as gender wise spend </w:t>
-      </w:r>
-      <w:proofErr w:type="spellStart"/>
-      <w:r>
-        <w:rPr>
-          <w:sz w:val="24"/>
-          <w:lang w:val="en-IN"/>
-        </w:rPr>
-        <w:t>anaysis</w:t>
-      </w:r>
-      <w:proofErr w:type="spellEnd"/>
-      <w:r>
-        <w:rPr>
-          <w:sz w:val="24"/>
-          <w:lang w:val="en-IN"/>
-        </w:rPr>
-        <w:t xml:space="preserve">, credit card category wise spend and month wise spends of the </w:t>
-      </w:r>
-      <w:proofErr w:type="spellStart"/>
-      <w:r>
-        <w:rPr>
-          <w:sz w:val="24"/>
-          <w:lang w:val="en-IN"/>
-        </w:rPr>
-        <w:t>cutomers</w:t>
-      </w:r>
-      <w:proofErr w:type="spellEnd"/>
-      <w:r>
-        <w:rPr>
-          <w:sz w:val="24"/>
-          <w:lang w:val="en-IN"/>
-        </w:rPr>
-        <w:t>.</w:t>
+      <w:r>
+        <w:rPr>
+          <w:sz w:val="24"/>
+          <w:lang w:val="en-IN"/>
+        </w:rPr>
+        <w:t>y patterns such as gender wise spend anaysis, credit card category wise spend and month wise spends of the cutomers.</w:t>
       </w:r>
     </w:p>
     <w:p>
@@ -601,39 +553,14 @@
           <w:sz w:val="24"/>
           <w:lang w:val="en-IN"/>
         </w:rPr>
-        <w:t xml:space="preserve">Identify city wise analysis and percentage of customers having </w:t>
-      </w:r>
-      <w:proofErr w:type="spellStart"/>
-      <w:r>
-        <w:rPr>
-          <w:sz w:val="24"/>
-          <w:lang w:val="en-IN"/>
-        </w:rPr>
-        <w:t>spend</w:t>
-      </w:r>
-      <w:proofErr w:type="spellEnd"/>
-      <w:r>
-        <w:rPr>
-          <w:sz w:val="24"/>
-          <w:lang w:val="en-IN"/>
-        </w:rPr>
-        <w:t xml:space="preserve"> </w:t>
-      </w:r>
-      <w:proofErr w:type="spellStart"/>
-      <w:r>
-        <w:rPr>
-          <w:sz w:val="24"/>
-          <w:lang w:val="en-IN"/>
-        </w:rPr>
-        <w:t>grater</w:t>
-      </w:r>
-      <w:proofErr w:type="spellEnd"/>
-      <w:r>
-        <w:rPr>
-          <w:sz w:val="24"/>
-          <w:lang w:val="en-IN"/>
-        </w:rPr>
-        <w:t xml:space="preserve"> than 5 lacs.  Identify type of expenses according to gender of customer</w:t>
+        <w:t>Identify city wise analysis and percentage of customers having spend grater than 5 lacs.  Identify type of expenses according to gender of customer</w:t>
+      </w:r>
+      <w:r>
+        <w:rPr>
+          <w:sz w:val="24"/>
+          <w:lang w:val="en-IN"/>
+        </w:rPr>
+        <w:t>.</w:t>
       </w:r>
     </w:p>
     <w:p>
@@ -662,23 +589,7 @@
           <w:sz w:val="24"/>
           <w:lang w:val="en-IN"/>
         </w:rPr>
-        <w:t xml:space="preserve">Implement appropriate graphs for each </w:t>
-      </w:r>
-      <w:proofErr w:type="gramStart"/>
-      <w:r>
-        <w:rPr>
-          <w:sz w:val="24"/>
-          <w:lang w:val="en-IN"/>
-        </w:rPr>
-        <w:t>operations</w:t>
-      </w:r>
-      <w:proofErr w:type="gramEnd"/>
-      <w:r>
-        <w:rPr>
-          <w:sz w:val="24"/>
-          <w:lang w:val="en-IN"/>
-        </w:rPr>
-        <w:t>.</w:t>
+        <w:t>Implement appropriate graphs for each operations.</w:t>
       </w:r>
     </w:p>
     <w:p>
@@ -897,36 +808,18 @@
         </w:rPr>
         <w:t xml:space="preserve">Q.2 </w:t>
       </w:r>
-      <w:proofErr w:type="spellStart"/>
       <w:r>
         <w:rPr>
           <w:sz w:val="24"/>
         </w:rPr>
         <w:t>Identif</w:t>
       </w:r>
-      <w:proofErr w:type="spellEnd"/>
-      <w:r>
-        <w:rPr>
-          <w:sz w:val="24"/>
-          <w:lang w:val="en-IN"/>
-        </w:rPr>
-        <w:t xml:space="preserve">y patterns such as age wise user data, streaming service usage category </w:t>
-      </w:r>
-      <w:proofErr w:type="gramStart"/>
-      <w:r>
-        <w:rPr>
-          <w:sz w:val="24"/>
-          <w:lang w:val="en-IN"/>
-        </w:rPr>
-        <w:t>wise  and</w:t>
-      </w:r>
-      <w:proofErr w:type="gramEnd"/>
-      <w:r>
-        <w:rPr>
-          <w:sz w:val="24"/>
-          <w:lang w:val="en-IN"/>
-        </w:rPr>
-        <w:t xml:space="preserve"> how many hours per day of the users.</w:t>
+      <w:r>
+        <w:rPr>
+          <w:sz w:val="24"/>
+          <w:lang w:val="en-IN"/>
+        </w:rPr>
+        <w:t>y patterns such as age wise user data, streaming service usage category wise  and how many hours per day of the users.</w:t>
       </w:r>
     </w:p>
     <w:p>
@@ -1134,23 +1027,7 @@
           <w:sz w:val="24"/>
           <w:lang w:val="en-IN"/>
         </w:rPr>
-        <w:t xml:space="preserve">Identify genre wise analysis and percentage of users having effects of </w:t>
-      </w:r>
-      <w:proofErr w:type="spellStart"/>
-      <w:r>
-        <w:rPr>
-          <w:sz w:val="24"/>
-          <w:lang w:val="en-IN"/>
-        </w:rPr>
-        <w:t>imporvement</w:t>
-      </w:r>
-      <w:proofErr w:type="spellEnd"/>
-      <w:r>
-        <w:rPr>
-          <w:sz w:val="24"/>
-          <w:lang w:val="en-IN"/>
-        </w:rPr>
-        <w:t xml:space="preserve"> due to listening music.  Identify type of diseases which and its relation with music.</w:t>
+        <w:t>Identify genre wise analysis and percentage of users having effects of imporvement due to listening music.  Identify type of diseases which and its relation with music.</w:t>
       </w:r>
     </w:p>
     <w:p>
@@ -1179,23 +1056,7 @@
           <w:sz w:val="24"/>
           <w:lang w:val="en-IN"/>
         </w:rPr>
-        <w:t xml:space="preserve">Implement appropriate graphs for each </w:t>
-      </w:r>
-      <w:proofErr w:type="gramStart"/>
-      <w:r>
-        <w:rPr>
-          <w:sz w:val="24"/>
-          <w:lang w:val="en-IN"/>
-        </w:rPr>
-        <w:t>operations</w:t>
-      </w:r>
-      <w:proofErr w:type="gramEnd"/>
-      <w:r>
-        <w:rPr>
-          <w:sz w:val="24"/>
-          <w:lang w:val="en-IN"/>
-        </w:rPr>
-        <w:t>.</w:t>
+        <w:t>Implement appropriate graphs for each operations.</w:t>
       </w:r>
     </w:p>
     <w:p>
